--- a/Data/description.docx
+++ b/Data/description.docx
@@ -629,8 +629,6 @@
         </w:rPr>
         <w:t xml:space="preserve"> כשם התמונה</w:t>
       </w:r>
-      <w:bookmarkStart w:id="0" w:name="_GoBack"/>
-      <w:bookmarkEnd w:id="0"/>
     </w:p>
     <w:p>
       <w:pPr>
@@ -1982,7 +1980,6 @@
                       <w:pPr>
                         <w:jc w:val="center"/>
                         <w:rPr>
-                          <w:rFonts w:hint="cs"/>
                           <w:rtl/>
                         </w:rPr>
                       </w:pPr>
@@ -2370,7 +2367,6 @@
                       <w:pPr>
                         <w:jc w:val="center"/>
                         <w:rPr>
-                          <w:rFonts w:hint="cs"/>
                           <w:rtl/>
                         </w:rPr>
                       </w:pPr>
@@ -2455,7 +2451,6 @@
                             <w:pPr>
                               <w:jc w:val="center"/>
                               <w:rPr>
-                                <w:rFonts w:hint="cs"/>
                                 <w:rtl/>
                               </w:rPr>
                             </w:pPr>
@@ -2525,7 +2520,6 @@
                       <w:pPr>
                         <w:jc w:val="center"/>
                         <w:rPr>
-                          <w:rFonts w:hint="cs"/>
                           <w:rtl/>
                         </w:rPr>
                       </w:pPr>
@@ -2964,6 +2958,142 @@
         <w:t>לכתוב את הקוד</w:t>
       </w:r>
     </w:p>
+    <w:p>
+      <w:pPr>
+        <w:rPr>
+          <w:rtl/>
+        </w:rPr>
+      </w:pPr>
+    </w:p>
+    <w:p>
+      <w:r>
+        <w:rPr>
+          <w:rFonts w:hint="cs"/>
+          <w:rtl/>
+        </w:rPr>
+        <w:t xml:space="preserve">פקודות </w:t>
+      </w:r>
+      <w:r>
+        <w:t>Pytest</w:t>
+      </w:r>
+    </w:p>
+    <w:p>
+      <w:pPr>
+        <w:pStyle w:val="a3"/>
+        <w:numPr>
+          <w:ilvl w:val="0"/>
+          <w:numId w:val="5"/>
+        </w:numPr>
+      </w:pPr>
+      <w:r>
+        <w:rPr>
+          <w:rFonts w:hint="cs"/>
+          <w:rtl/>
+        </w:rPr>
+        <w:t xml:space="preserve">יחיד לפי זיהוי שם פונקציה: </w:t>
+      </w:r>
+      <w:proofErr w:type="spellStart"/>
+      <w:r>
+        <w:t>pytest</w:t>
+      </w:r>
+      <w:proofErr w:type="spellEnd"/>
+      <w:r>
+        <w:t xml:space="preserve"> test_automation.py -k </w:t>
+      </w:r>
+      <w:proofErr w:type="spellStart"/>
+      <w:r>
+        <w:t>test_general_title</w:t>
+      </w:r>
+      <w:proofErr w:type="spellEnd"/>
+      <w:r>
+        <w:t xml:space="preserve"> </w:t>
+      </w:r>
+      <w:r>
+        <w:t>–</w:t>
+      </w:r>
+      <w:r>
+        <w:t>v</w:t>
+      </w:r>
+    </w:p>
+    <w:p>
+      <w:pPr>
+        <w:pStyle w:val="a3"/>
+        <w:numPr>
+          <w:ilvl w:val="0"/>
+          <w:numId w:val="5"/>
+        </w:numPr>
+      </w:pPr>
+      <w:r>
+        <w:rPr>
+          <w:rFonts w:hint="cs"/>
+          <w:rtl/>
+        </w:rPr>
+        <w:t xml:space="preserve">יחיד לפי מארק: </w:t>
+      </w:r>
+      <w:bookmarkStart w:id="0" w:name="_GoBack"/>
+      <w:proofErr w:type="spellStart"/>
+      <w:r>
+        <w:t>pytest</w:t>
+      </w:r>
+      <w:proofErr w:type="spellEnd"/>
+      <w:r>
+        <w:t xml:space="preserve"> test_automation.py</w:t>
+      </w:r>
+      <w:r>
+        <w:t xml:space="preserve"> -m </w:t>
+      </w:r>
+      <w:proofErr w:type="spellStart"/>
+      <w:r>
+        <w:t>personals_sel</w:t>
+      </w:r>
+      <w:bookmarkEnd w:id="0"/>
+      <w:proofErr w:type="spellEnd"/>
+    </w:p>
+    <w:p>
+      <w:pPr>
+        <w:pStyle w:val="a3"/>
+        <w:numPr>
+          <w:ilvl w:val="0"/>
+          <w:numId w:val="5"/>
+        </w:numPr>
+      </w:pPr>
+      <w:r>
+        <w:rPr>
+          <w:rFonts w:hint="cs"/>
+          <w:rtl/>
+        </w:rPr>
+        <w:t xml:space="preserve">מלא: </w:t>
+      </w:r>
+      <w:proofErr w:type="spellStart"/>
+      <w:r>
+        <w:t>pytest</w:t>
+      </w:r>
+      <w:proofErr w:type="spellEnd"/>
+      <w:r>
+        <w:t xml:space="preserve"> test_automation.py</w:t>
+      </w:r>
+    </w:p>
+    <w:p>
+      <w:pPr>
+        <w:pStyle w:val="a3"/>
+        <w:numPr>
+          <w:ilvl w:val="0"/>
+          <w:numId w:val="5"/>
+        </w:numPr>
+      </w:pPr>
+      <w:r>
+        <w:rPr>
+          <w:rFonts w:hint="cs"/>
+          <w:rtl/>
+        </w:rPr>
+        <w:t xml:space="preserve">הכל: </w:t>
+      </w:r>
+      <w:proofErr w:type="spellStart"/>
+      <w:r>
+        <w:t>pytest</w:t>
+      </w:r>
+      <w:proofErr w:type="spellEnd"/>
+    </w:p>
     <w:sectPr>
       <w:pgSz w:w="11906" w:h="16838"/>
       <w:pgMar w:top="1440" w:right="1800" w:bottom="1440" w:left="1800" w:header="708" w:footer="708" w:gutter="0"/>
@@ -3269,6 +3399,95 @@
     </w:lvl>
   </w:abstractNum>
   <w:abstractNum w:abstractNumId="3" w15:restartNumberingAfterBreak="0">
+    <w:nsid w:val="6E5F6F4B"/>
+    <w:multiLevelType w:val="hybridMultilevel"/>
+    <w:tmpl w:val="DA56D0EE"/>
+    <w:lvl w:ilvl="0" w:tplc="0409000F">
+      <w:start w:val="1"/>
+      <w:numFmt w:val="decimal"/>
+      <w:lvlText w:val="%1."/>
+      <w:lvlJc w:val="left"/>
+      <w:pPr>
+        <w:ind w:left="720" w:hanging="360"/>
+      </w:pPr>
+      <w:rPr>
+        <w:rFonts w:hint="default"/>
+      </w:rPr>
+    </w:lvl>
+    <w:lvl w:ilvl="1" w:tplc="04090019" w:tentative="1">
+      <w:start w:val="1"/>
+      <w:numFmt w:val="lowerLetter"/>
+      <w:lvlText w:val="%2."/>
+      <w:lvlJc w:val="left"/>
+      <w:pPr>
+        <w:ind w:left="1440" w:hanging="360"/>
+      </w:pPr>
+    </w:lvl>
+    <w:lvl w:ilvl="2" w:tplc="0409001B" w:tentative="1">
+      <w:start w:val="1"/>
+      <w:numFmt w:val="lowerRoman"/>
+      <w:lvlText w:val="%3."/>
+      <w:lvlJc w:val="right"/>
+      <w:pPr>
+        <w:ind w:left="2160" w:hanging="180"/>
+      </w:pPr>
+    </w:lvl>
+    <w:lvl w:ilvl="3" w:tplc="0409000F" w:tentative="1">
+      <w:start w:val="1"/>
+      <w:numFmt w:val="decimal"/>
+      <w:lvlText w:val="%4."/>
+      <w:lvlJc w:val="left"/>
+      <w:pPr>
+        <w:ind w:left="2880" w:hanging="360"/>
+      </w:pPr>
+    </w:lvl>
+    <w:lvl w:ilvl="4" w:tplc="04090019" w:tentative="1">
+      <w:start w:val="1"/>
+      <w:numFmt w:val="lowerLetter"/>
+      <w:lvlText w:val="%5."/>
+      <w:lvlJc w:val="left"/>
+      <w:pPr>
+        <w:ind w:left="3600" w:hanging="360"/>
+      </w:pPr>
+    </w:lvl>
+    <w:lvl w:ilvl="5" w:tplc="0409001B" w:tentative="1">
+      <w:start w:val="1"/>
+      <w:numFmt w:val="lowerRoman"/>
+      <w:lvlText w:val="%6."/>
+      <w:lvlJc w:val="right"/>
+      <w:pPr>
+        <w:ind w:left="4320" w:hanging="180"/>
+      </w:pPr>
+    </w:lvl>
+    <w:lvl w:ilvl="6" w:tplc="0409000F" w:tentative="1">
+      <w:start w:val="1"/>
+      <w:numFmt w:val="decimal"/>
+      <w:lvlText w:val="%7."/>
+      <w:lvlJc w:val="left"/>
+      <w:pPr>
+        <w:ind w:left="5040" w:hanging="360"/>
+      </w:pPr>
+    </w:lvl>
+    <w:lvl w:ilvl="7" w:tplc="04090019" w:tentative="1">
+      <w:start w:val="1"/>
+      <w:numFmt w:val="lowerLetter"/>
+      <w:lvlText w:val="%8."/>
+      <w:lvlJc w:val="left"/>
+      <w:pPr>
+        <w:ind w:left="5760" w:hanging="360"/>
+      </w:pPr>
+    </w:lvl>
+    <w:lvl w:ilvl="8" w:tplc="0409001B" w:tentative="1">
+      <w:start w:val="1"/>
+      <w:numFmt w:val="lowerRoman"/>
+      <w:lvlText w:val="%9."/>
+      <w:lvlJc w:val="right"/>
+      <w:pPr>
+        <w:ind w:left="6480" w:hanging="180"/>
+      </w:pPr>
+    </w:lvl>
+  </w:abstractNum>
+  <w:abstractNum w:abstractNumId="4" w15:restartNumberingAfterBreak="0">
     <w:nsid w:val="7F97127D"/>
     <w:multiLevelType w:val="hybridMultilevel"/>
     <w:tmpl w:val="A2F06C60"/>
@@ -3384,13 +3603,16 @@
     <w:abstractNumId w:val="0"/>
   </w:num>
   <w:num w:numId="2">
-    <w:abstractNumId w:val="3"/>
+    <w:abstractNumId w:val="4"/>
   </w:num>
   <w:num w:numId="3">
     <w:abstractNumId w:val="2"/>
   </w:num>
   <w:num w:numId="4">
     <w:abstractNumId w:val="1"/>
+  </w:num>
+  <w:num w:numId="5">
+    <w:abstractNumId w:val="3"/>
   </w:num>
 </w:numbering>
 </file>
@@ -3796,7 +4018,6 @@
   <w:style w:type="character" w:default="1" w:styleId="a0">
     <w:name w:val="Default Paragraph Font"/>
     <w:uiPriority w:val="1"/>
-    <w:semiHidden/>
     <w:unhideWhenUsed/>
   </w:style>
   <w:style w:type="table" w:default="1" w:styleId="a1">
@@ -3830,6 +4051,36 @@
       <w:ind w:left="720"/>
       <w:contextualSpacing/>
     </w:pPr>
+  </w:style>
+  <w:style w:type="paragraph" w:styleId="HTML">
+    <w:name w:val="HTML Preformatted"/>
+    <w:basedOn w:val="a"/>
+    <w:link w:val="HTML0"/>
+    <w:uiPriority w:val="99"/>
+    <w:semiHidden/>
+    <w:unhideWhenUsed/>
+    <w:rsid w:val="00D21237"/>
+    <w:pPr>
+      <w:spacing w:after="0" w:line="240" w:lineRule="auto"/>
+    </w:pPr>
+    <w:rPr>
+      <w:rFonts w:ascii="Consolas" w:hAnsi="Consolas"/>
+      <w:sz w:val="20"/>
+      <w:szCs w:val="20"/>
+    </w:rPr>
+  </w:style>
+  <w:style w:type="character" w:customStyle="1" w:styleId="HTML0">
+    <w:name w:val="HTML מעוצב מראש תו"/>
+    <w:basedOn w:val="a0"/>
+    <w:link w:val="HTML"/>
+    <w:uiPriority w:val="99"/>
+    <w:semiHidden/>
+    <w:rsid w:val="00D21237"/>
+    <w:rPr>
+      <w:rFonts w:ascii="Consolas" w:hAnsi="Consolas"/>
+      <w:sz w:val="20"/>
+      <w:szCs w:val="20"/>
+    </w:rPr>
   </w:style>
 </w:styles>
 </file>
